--- a/doc/template/es.docx
+++ b/doc/template/es.docx
@@ -1,6 +1,6 @@
 
 <file path=word/document.xml><?xml version="1.0" encoding="utf-8"?>
-<w:document xmlns:wpc="http://schemas.microsoft.com/office/word/2010/wordprocessingCanvas" xmlns:cx="http://schemas.microsoft.com/office/drawing/2014/chartex" xmlns:cx1="http://schemas.microsoft.com/office/drawing/2015/9/8/chartex" xmlns:cx2="http://schemas.microsoft.com/office/drawing/2015/10/21/chartex" xmlns:cx3="http://schemas.microsoft.com/office/drawing/2016/5/9/chartex" xmlns:cx4="http://schemas.microsoft.com/office/drawing/2016/5/10/chartex" xmlns:cx5="http://schemas.microsoft.com/office/drawing/2016/5/11/chartex" xmlns:cx6="http://schemas.microsoft.com/office/drawing/2016/5/12/chartex" xmlns:cx7="http://schemas.microsoft.com/office/drawing/2016/5/13/chartex" xmlns:cx8="http://schemas.microsoft.com/office/drawing/2016/5/14/chartex" xmlns:mc="http://schemas.openxmlformats.org/markup-compatibility/2006" xmlns:aink="http://schemas.microsoft.com/office/drawing/2016/ink" xmlns:am3d="http://schemas.microsoft.com/office/drawing/2017/model3d" xmlns:o="urn:schemas-microsoft-com:office:office" xmlns:r="http://schemas.openxmlformats.org/officeDocument/2006/relationships" xmlns:m="http://schemas.openxmlformats.org/officeDocument/2006/math" xmlns:v="urn:schemas-microsoft-com:vml" xmlns:wp14="http://schemas.microsoft.com/office/word/2010/wordprocessingDrawing" xmlns:wp="http://schemas.openxmlformats.org/drawingml/2006/wordprocessingDrawing" xmlns:w10="urn:schemas-microsoft-com:office:word" xmlns:w="http://schemas.openxmlformats.org/wordprocessingml/2006/main" xmlns:w14="http://schemas.microsoft.com/office/word/2010/wordml" xmlns:w15="http://schemas.microsoft.com/office/word/2012/wordml" xmlns:w16cid="http://schemas.microsoft.com/office/word/2016/wordml/cid" xmlns:w16se="http://schemas.microsoft.com/office/word/2015/wordml/symex" xmlns:wpg="http://schemas.microsoft.com/office/word/2010/wordprocessingGroup" xmlns:wpi="http://schemas.microsoft.com/office/word/2010/wordprocessingInk" xmlns:wne="http://schemas.microsoft.com/office/word/2006/wordml" xmlns:wps="http://schemas.microsoft.com/office/word/2010/wordprocessingShape" mc:Ignorable="w14 w15 w16se w16cid wp14">
+<w:document xmlns:wpc="http://schemas.microsoft.com/office/word/2010/wordprocessingCanvas" xmlns:cx="http://schemas.microsoft.com/office/drawing/2014/chartex" xmlns:cx1="http://schemas.microsoft.com/office/drawing/2015/9/8/chartex" xmlns:cx2="http://schemas.microsoft.com/office/drawing/2015/10/21/chartex" xmlns:cx3="http://schemas.microsoft.com/office/drawing/2016/5/9/chartex" xmlns:cx4="http://schemas.microsoft.com/office/drawing/2016/5/10/chartex" xmlns:cx5="http://schemas.microsoft.com/office/drawing/2016/5/11/chartex" xmlns:cx6="http://schemas.microsoft.com/office/drawing/2016/5/12/chartex" xmlns:cx7="http://schemas.microsoft.com/office/drawing/2016/5/13/chartex" xmlns:cx8="http://schemas.microsoft.com/office/drawing/2016/5/14/chartex" xmlns:mc="http://schemas.openxmlformats.org/markup-compatibility/2006" xmlns:aink="http://schemas.microsoft.com/office/drawing/2016/ink" xmlns:am3d="http://schemas.microsoft.com/office/drawing/2017/model3d" xmlns:o="urn:schemas-microsoft-com:office:office" xmlns:r="http://schemas.openxmlformats.org/officeDocument/2006/relationships" xmlns:m="http://schemas.openxmlformats.org/officeDocument/2006/math" xmlns:v="urn:schemas-microsoft-com:vml" xmlns:wp14="http://schemas.microsoft.com/office/word/2010/wordprocessingDrawing" xmlns:wp="http://schemas.openxmlformats.org/drawingml/2006/wordprocessingDrawing" xmlns:w10="urn:schemas-microsoft-com:office:word" xmlns:w="http://schemas.openxmlformats.org/wordprocessingml/2006/main" xmlns:w14="http://schemas.microsoft.com/office/word/2010/wordml" xmlns:w15="http://schemas.microsoft.com/office/word/2012/wordml" xmlns:w16cex="http://schemas.microsoft.com/office/word/2018/wordml/cex" xmlns:w16cid="http://schemas.microsoft.com/office/word/2016/wordml/cid" xmlns:w16="http://schemas.microsoft.com/office/word/2018/wordml" xmlns:w16se="http://schemas.microsoft.com/office/word/2015/wordml/symex" xmlns:wpg="http://schemas.microsoft.com/office/word/2010/wordprocessingGroup" xmlns:wpi="http://schemas.microsoft.com/office/word/2010/wordprocessingInk" xmlns:wne="http://schemas.microsoft.com/office/word/2006/wordml" xmlns:wps="http://schemas.microsoft.com/office/word/2010/wordprocessingShape" mc:Ignorable="w14 w15 w16se w16cid w16 w16cex wp14">
   <w:body>
     <w:tbl>
       <w:tblPr>
@@ -273,7 +273,7 @@
         <mc:AlternateContent>
           <mc:Choice Requires="wps">
             <w:drawing>
-              <wp:anchor distT="0" distB="0" distL="114300" distR="114300" simplePos="0" relativeHeight="251660288" behindDoc="0" locked="0" layoutInCell="1" allowOverlap="1">
+              <wp:anchor distT="0" distB="0" distL="114300" distR="114300" simplePos="0" relativeHeight="251660288" behindDoc="0" locked="0" layoutInCell="1" allowOverlap="1" wp14:anchorId="71160DD5" wp14:editId="761D8DBA">
                 <wp:simplePos x="0" y="0"/>
                 <wp:positionH relativeFrom="column">
                   <wp:posOffset>1137285</wp:posOffset>
@@ -333,7 +333,20 @@
                                   </w14:srgbClr>
                                 </w14:shadow>
                               </w:rPr>
-                              <w:t>Version 1.0</w:t>
+                              <w:t>Version 1.</w:t>
+                            </w:r>
+                            <w:r>
+                              <w:rPr>
+                                <w:color w:val="4472C4" w:themeColor="accent1"/>
+                                <w:sz w:val="32"/>
+                                <w:szCs w:val="40"/>
+                                <w14:shadow w14:blurRad="38100" w14:dist="25400" w14:dir="5400000" w14:sx="100000" w14:sy="100000" w14:kx="0" w14:ky="0" w14:algn="ctr">
+                                  <w14:srgbClr w14:val="6E747A">
+                                    <w14:alpha w14:val="57000"/>
+                                  </w14:srgbClr>
+                                </w14:shadow>
+                              </w:rPr>
+                              <w:t>2</w:t>
                             </w:r>
                           </w:p>
                           <w:p>
@@ -390,21 +403,7 @@
                                   </w14:srgbClr>
                                 </w14:shadow>
                               </w:rPr>
-                              <w:t>0</w:t>
-                            </w:r>
-                            <w:r>
-                              <w:rPr>
-                                <w:rFonts w:hint="eastAsia"/>
-                                <w:color w:val="4472C4" w:themeColor="accent1"/>
-                                <w:sz w:val="32"/>
-                                <w:szCs w:val="40"/>
-                                <w14:shadow w14:blurRad="38100" w14:dist="25400" w14:dir="5400000" w14:sx="100000" w14:sy="100000" w14:kx="0" w14:ky="0" w14:algn="ctr">
-                                  <w14:srgbClr w14:val="6E747A">
-                                    <w14:alpha w14:val="57000"/>
-                                  </w14:srgbClr>
-                                </w14:shadow>
-                              </w:rPr>
-                              <w:t>8</w:t>
+                              <w:t>12</w:t>
                             </w:r>
                           </w:p>
                         </w:txbxContent>
@@ -418,9 +417,9 @@
               </wp:anchor>
             </w:drawing>
           </mc:Choice>
-          <mc:Fallback xmlns:w16="http://schemas.microsoft.com/office/word/2018/wordml" xmlns:w16cex="http://schemas.microsoft.com/office/word/2018/wordml/cex">
+          <mc:Fallback>
             <w:pict>
-              <v:shapetype id="_x0000_t202" coordsize="21600,21600" o:spt="202" path="m,l,21600r21600,l21600,xe">
+              <v:shapetype w14:anchorId="71160DD5" id="_x0000_t202" coordsize="21600,21600" o:spt="202" path="m,l,21600r21600,l21600,xe">
                 <v:stroke joinstyle="miter"/>
                 <v:path gradientshapeok="t" o:connecttype="rect"/>
               </v:shapetype>
@@ -453,7 +452,20 @@
                             </w14:srgbClr>
                           </w14:shadow>
                         </w:rPr>
-                        <w:t>Version 1.0</w:t>
+                        <w:t>Version 1.</w:t>
+                      </w:r>
+                      <w:r>
+                        <w:rPr>
+                          <w:color w:val="4472C4" w:themeColor="accent1"/>
+                          <w:sz w:val="32"/>
+                          <w:szCs w:val="40"/>
+                          <w14:shadow w14:blurRad="38100" w14:dist="25400" w14:dir="5400000" w14:sx="100000" w14:sy="100000" w14:kx="0" w14:ky="0" w14:algn="ctr">
+                            <w14:srgbClr w14:val="6E747A">
+                              <w14:alpha w14:val="57000"/>
+                            </w14:srgbClr>
+                          </w14:shadow>
+                        </w:rPr>
+                        <w:t>2</w:t>
                       </w:r>
                     </w:p>
                     <w:p>
@@ -510,21 +522,7 @@
                             </w14:srgbClr>
                           </w14:shadow>
                         </w:rPr>
-                        <w:t>0</w:t>
-                      </w:r>
-                      <w:r>
-                        <w:rPr>
-                          <w:rFonts w:hint="eastAsia"/>
-                          <w:color w:val="4472C4" w:themeColor="accent1"/>
-                          <w:sz w:val="32"/>
-                          <w:szCs w:val="40"/>
-                          <w14:shadow w14:blurRad="38100" w14:dist="25400" w14:dir="5400000" w14:sx="100000" w14:sy="100000" w14:kx="0" w14:ky="0" w14:algn="ctr">
-                            <w14:srgbClr w14:val="6E747A">
-                              <w14:alpha w14:val="57000"/>
-                            </w14:srgbClr>
-                          </w14:shadow>
-                        </w:rPr>
-                        <w:t>8</w:t>
+                        <w:t>12</w:t>
                       </w:r>
                     </w:p>
                   </w:txbxContent>
@@ -614,7 +612,7 @@
         <mc:AlternateContent>
           <mc:Choice Requires="wps">
             <w:drawing>
-              <wp:anchor distT="0" distB="0" distL="114300" distR="114300" simplePos="0" relativeHeight="251659264" behindDoc="0" locked="0" layoutInCell="1" allowOverlap="1">
+              <wp:anchor distT="0" distB="0" distL="114300" distR="114300" simplePos="0" relativeHeight="251659264" behindDoc="0" locked="0" layoutInCell="1" allowOverlap="1" wp14:anchorId="66D30165" wp14:editId="47E95E07">
                 <wp:simplePos x="0" y="0"/>
                 <wp:positionH relativeFrom="page">
                   <wp:posOffset>1149350</wp:posOffset>
@@ -782,7 +780,25 @@
                                 <w:sz w:val="28"/>
                                 <w:szCs w:val="28"/>
                               </w:rPr>
-                              <w:t>Lucy</w:t>
+                              <w:t>L</w:t>
+                            </w:r>
+                            <w:r>
+                              <w:rPr>
+                                <w:rFonts w:ascii="Helvetica Neue" w:eastAsia=".PingFang SC" w:hAnsi="Helvetica Neue" w:cs="Helvetica Neue"/>
+                                <w:color w:val="0F1721"/>
+                                <w:sz w:val="28"/>
+                                <w:szCs w:val="28"/>
+                              </w:rPr>
+                              <w:t>i</w:t>
+                            </w:r>
+                            <w:r>
+                              <w:rPr>
+                                <w:rFonts w:ascii="Helvetica Neue" w:eastAsia=".PingFang SC" w:hAnsi="Helvetica Neue" w:cs="Helvetica Neue"/>
+                                <w:color w:val="0F1721"/>
+                                <w:sz w:val="28"/>
+                                <w:szCs w:val="28"/>
+                              </w:rPr>
+                              <w:t>ucy</w:t>
                             </w:r>
                             <w:r>
                               <w:rPr>
@@ -858,11 +874,7 @@
           </mc:Choice>
           <mc:Fallback>
             <w:pict>
-              <v:shapetype id="_x0000_t202" coordsize="21600,21600" o:spt="202" path="m,l,21600r21600,l21600,xe">
-                <v:stroke joinstyle="miter"/>
-                <v:path gradientshapeok="t" o:connecttype="rect"/>
-              </v:shapetype>
-              <v:shape id="文本框 112" o:spid="_x0000_s1027" type="#_x0000_t202" style="position:absolute;margin-left:90.5pt;margin-top:691.45pt;width:453pt;height:51.4pt;z-index:251659264;visibility:visible;mso-wrap-style:square;mso-width-percent:734;mso-height-percent:80;mso-wrap-distance-left:9pt;mso-wrap-distance-top:0;mso-wrap-distance-right:9pt;mso-wrap-distance-bottom:0;mso-position-horizontal:absolute;mso-position-horizontal-relative:page;mso-position-vertical:absolute;mso-position-vertical-relative:page;mso-width-percent:734;mso-height-percent:80;mso-width-relative:page;mso-height-relative:page;v-text-anchor:bottom" o:gfxdata="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" filled="f" stroked="f" strokeweight=".5pt">
+              <v:shape w14:anchorId="66D30165" id="文本框 112" o:spid="_x0000_s1027" type="#_x0000_t202" style="position:absolute;margin-left:90.5pt;margin-top:691.45pt;width:453pt;height:51.4pt;z-index:251659264;visibility:visible;mso-wrap-style:square;mso-width-percent:734;mso-height-percent:80;mso-wrap-distance-left:9pt;mso-wrap-distance-top:0;mso-wrap-distance-right:9pt;mso-wrap-distance-bottom:0;mso-position-horizontal:absolute;mso-position-horizontal-relative:page;mso-position-vertical:absolute;mso-position-vertical-relative:page;mso-width-percent:734;mso-height-percent:80;mso-width-relative:page;mso-height-relative:page;v-text-anchor:bottom" o:gfxdata="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" filled="f" stroked="f" strokeweight=".5pt">
                 <v:textbox inset="0,0,0,0">
                   <w:txbxContent>
                     <w:p>
@@ -986,7 +998,25 @@
                           <w:sz w:val="28"/>
                           <w:szCs w:val="28"/>
                         </w:rPr>
-                        <w:t>Lucy</w:t>
+                        <w:t>L</w:t>
+                      </w:r>
+                      <w:r>
+                        <w:rPr>
+                          <w:rFonts w:ascii="Helvetica Neue" w:eastAsia=".PingFang SC" w:hAnsi="Helvetica Neue" w:cs="Helvetica Neue"/>
+                          <w:color w:val="0F1721"/>
+                          <w:sz w:val="28"/>
+                          <w:szCs w:val="28"/>
+                        </w:rPr>
+                        <w:t>i</w:t>
+                      </w:r>
+                      <w:r>
+                        <w:rPr>
+                          <w:rFonts w:ascii="Helvetica Neue" w:eastAsia=".PingFang SC" w:hAnsi="Helvetica Neue" w:cs="Helvetica Neue"/>
+                          <w:color w:val="0F1721"/>
+                          <w:sz w:val="28"/>
+                          <w:szCs w:val="28"/>
+                        </w:rPr>
+                        <w:t>ucy</w:t>
                       </w:r>
                       <w:r>
                         <w:rPr>
@@ -1503,6 +1533,20 @@
                 <w:lang w:val="es-ES"/>
               </w:rPr>
             </w:pPr>
+            <w:r>
+              <w:rPr>
+                <w:rFonts w:ascii="宋体" w:hAnsi="宋体" w:hint="eastAsia"/>
+                <w:lang w:val="es-ES"/>
+              </w:rPr>
+              <w:t>1</w:t>
+            </w:r>
+            <w:r>
+              <w:rPr>
+                <w:rFonts w:ascii="宋体" w:hAnsi="宋体"/>
+                <w:lang w:val="es-ES"/>
+              </w:rPr>
+              <w:t>.2</w:t>
+            </w:r>
           </w:p>
         </w:tc>
         <w:tc>
@@ -1519,6 +1563,13 @@
                 <w:lang w:val="es-ES"/>
               </w:rPr>
             </w:pPr>
+            <w:r>
+              <w:rPr>
+                <w:rFonts w:ascii="宋体" w:hAnsi="宋体"/>
+                <w:lang w:val="es-ES"/>
+              </w:rPr>
+              <w:t>2020/12/18</w:t>
+            </w:r>
           </w:p>
         </w:tc>
         <w:tc>
@@ -1535,6 +1586,13 @@
                 <w:lang w:val="es-ES"/>
               </w:rPr>
             </w:pPr>
+            <w:r>
+              <w:rPr>
+                <w:rFonts w:ascii="宋体" w:hAnsi="宋体"/>
+                <w:lang w:val="es-ES"/>
+              </w:rPr>
+              <w:t>Lupin-III</w:t>
+            </w:r>
           </w:p>
         </w:tc>
         <w:tc>
@@ -1551,6 +1609,20 @@
                 <w:lang w:val="es-ES"/>
               </w:rPr>
             </w:pPr>
+            <w:r>
+              <w:rPr>
+                <w:rFonts w:ascii="宋体" w:hAnsi="宋体" w:hint="eastAsia"/>
+                <w:lang w:val="es-ES"/>
+              </w:rPr>
+              <w:t>A</w:t>
+            </w:r>
+            <w:r>
+              <w:rPr>
+                <w:rFonts w:ascii="宋体" w:hAnsi="宋体"/>
+                <w:lang w:val="es-ES"/>
+              </w:rPr>
+              <w:t>dd More</w:t>
+            </w:r>
           </w:p>
         </w:tc>
         <w:tc>
@@ -1567,6 +1639,13 @@
                 <w:lang w:val="es-ES"/>
               </w:rPr>
             </w:pPr>
+            <w:r>
+              <w:rPr>
+                <w:rFonts w:ascii="宋体" w:hAnsi="宋体"/>
+                <w:lang w:val="es-ES"/>
+              </w:rPr>
+              <w:t>Poc-Sir</w:t>
+            </w:r>
           </w:p>
         </w:tc>
       </w:tr>
@@ -1592,7 +1671,6 @@
       <w:pPr>
         <w:pStyle w:val="PocSir"/>
         <w:rPr>
-          <w:rFonts w:hint="eastAsia"/>
           <w:lang w:val="es-ES"/>
         </w:rPr>
       </w:pPr>
@@ -2335,6 +2413,7 @@
           <w:bottom w:val="single" w:sz="24" w:space="1" w:color="auto"/>
         </w:pBdr>
         <w:rPr>
+          <w:rFonts w:hint="eastAsia"/>
           <w:sz w:val="44"/>
           <w:szCs w:val="44"/>
           <w:lang w:val="es-ES"/>
@@ -2350,6 +2429,116 @@
         </w:rPr>
         <w:lastRenderedPageBreak/>
         <w:t xml:space="preserve">V. </w:t>
+      </w:r>
+      <w:r>
+        <w:rPr>
+          <w:rFonts w:eastAsia="黑体" w:cs="Arial"/>
+          <w:b/>
+          <w:sz w:val="44"/>
+          <w:szCs w:val="44"/>
+          <w:lang w:val="es-ES"/>
+        </w:rPr>
+        <w:t>Información adicional</w:t>
+      </w:r>
+    </w:p>
+    <w:p>
+      <w:pPr>
+        <w:spacing w:afterLines="0" w:line="240" w:lineRule="auto"/>
+        <w:jc w:val="left"/>
+        <w:rPr>
+          <w:sz w:val="21"/>
+          <w:lang w:val="es-ES"/>
+        </w:rPr>
+      </w:pPr>
+      <w:r>
+        <w:rPr>
+          <w:sz w:val="28"/>
+          <w:szCs w:val="28"/>
+          <w:lang w:val="es-ES"/>
+        </w:rPr>
+        <w:t>{</w:t>
+      </w:r>
+      <w:r>
+        <w:rPr>
+          <w:sz w:val="28"/>
+          <w:szCs w:val="28"/>
+          <w:lang w:val="es-ES"/>
+        </w:rPr>
+        <w:t>extra</w:t>
+      </w:r>
+      <w:r>
+        <w:rPr>
+          <w:sz w:val="28"/>
+          <w:szCs w:val="28"/>
+          <w:lang w:val="es-ES"/>
+        </w:rPr>
+        <w:t>_</w:t>
+      </w:r>
+      <w:r>
+        <w:rPr>
+          <w:sz w:val="28"/>
+          <w:szCs w:val="28"/>
+          <w:lang w:val="es-ES"/>
+        </w:rPr>
+        <w:t>tree</w:t>
+      </w:r>
+      <w:r>
+        <w:rPr>
+          <w:sz w:val="28"/>
+          <w:szCs w:val="28"/>
+          <w:lang w:val="es-ES"/>
+        </w:rPr>
+        <w:t>}</w:t>
+      </w:r>
+      <w:r>
+        <w:rPr>
+          <w:lang w:val="es-ES"/>
+        </w:rPr>
+        <w:br w:type="page"/>
+      </w:r>
+    </w:p>
+    <w:p>
+      <w:pPr>
+        <w:pStyle w:val="PocSir"/>
+        <w:pBdr>
+          <w:bottom w:val="single" w:sz="24" w:space="1" w:color="auto"/>
+        </w:pBdr>
+        <w:rPr>
+          <w:sz w:val="44"/>
+          <w:szCs w:val="44"/>
+          <w:lang w:val="es-ES"/>
+        </w:rPr>
+      </w:pPr>
+      <w:r>
+        <w:rPr>
+          <w:rFonts w:eastAsia="黑体" w:cs="Arial"/>
+          <w:b/>
+          <w:sz w:val="44"/>
+          <w:szCs w:val="44"/>
+          <w:lang w:val="es-ES"/>
+        </w:rPr>
+        <w:lastRenderedPageBreak/>
+        <w:t>V</w:t>
+      </w:r>
+      <w:r>
+        <w:rPr>
+          <w:rFonts w:eastAsia="黑体" w:cs="Arial"/>
+          <w:b/>
+          <w:sz w:val="44"/>
+          <w:szCs w:val="44"/>
+          <w:lang w:val="es-ES"/>
+        </w:rPr>
+        <w:t>I</w:t>
+      </w:r>
+      <w:r>
+        <w:rPr>
+          <w:rFonts w:eastAsia="黑体" w:cs="Arial"/>
+          <w:b/>
+          <w:sz w:val="44"/>
+          <w:szCs w:val="44"/>
+          <w:lang w:val="es-ES"/>
+        </w:rPr>
+        <w:t xml:space="preserve">. </w:t>
       </w:r>
       <w:r>
         <w:rPr>
@@ -2582,8 +2771,6 @@
         </w:rPr>
         <w:t>.</w:t>
       </w:r>
-      <w:bookmarkStart w:id="0" w:name="_GoBack"/>
-      <w:bookmarkEnd w:id="0"/>
       <w:r>
         <w:rPr>
           <w:lang w:val="es-ES"/>
@@ -2763,7 +2950,7 @@
 </file>
 
 <file path=word/endnotes.xml><?xml version="1.0" encoding="utf-8"?>
-<w:endnotes xmlns:wpc="http://schemas.microsoft.com/office/word/2010/wordprocessingCanvas" xmlns:cx="http://schemas.microsoft.com/office/drawing/2014/chartex" xmlns:cx1="http://schemas.microsoft.com/office/drawing/2015/9/8/chartex" xmlns:cx2="http://schemas.microsoft.com/office/drawing/2015/10/21/chartex" xmlns:cx3="http://schemas.microsoft.com/office/drawing/2016/5/9/chartex" xmlns:cx4="http://schemas.microsoft.com/office/drawing/2016/5/10/chartex" xmlns:cx5="http://schemas.microsoft.com/office/drawing/2016/5/11/chartex" xmlns:cx6="http://schemas.microsoft.com/office/drawing/2016/5/12/chartex" xmlns:cx7="http://schemas.microsoft.com/office/drawing/2016/5/13/chartex" xmlns:cx8="http://schemas.microsoft.com/office/drawing/2016/5/14/chartex" xmlns:mc="http://schemas.openxmlformats.org/markup-compatibility/2006" xmlns:aink="http://schemas.microsoft.com/office/drawing/2016/ink" xmlns:am3d="http://schemas.microsoft.com/office/drawing/2017/model3d" xmlns:o="urn:schemas-microsoft-com:office:office" xmlns:r="http://schemas.openxmlformats.org/officeDocument/2006/relationships" xmlns:m="http://schemas.openxmlformats.org/officeDocument/2006/math" xmlns:v="urn:schemas-microsoft-com:vml" xmlns:wp14="http://schemas.microsoft.com/office/word/2010/wordprocessingDrawing" xmlns:wp="http://schemas.openxmlformats.org/drawingml/2006/wordprocessingDrawing" xmlns:w10="urn:schemas-microsoft-com:office:word" xmlns:w="http://schemas.openxmlformats.org/wordprocessingml/2006/main" xmlns:w14="http://schemas.microsoft.com/office/word/2010/wordml" xmlns:w15="http://schemas.microsoft.com/office/word/2012/wordml" xmlns:w16cid="http://schemas.microsoft.com/office/word/2016/wordml/cid" xmlns:w16se="http://schemas.microsoft.com/office/word/2015/wordml/symex" xmlns:wpg="http://schemas.microsoft.com/office/word/2010/wordprocessingGroup" xmlns:wpi="http://schemas.microsoft.com/office/word/2010/wordprocessingInk" xmlns:wne="http://schemas.microsoft.com/office/word/2006/wordml" xmlns:wps="http://schemas.microsoft.com/office/word/2010/wordprocessingShape" mc:Ignorable="w14 w15 w16se w16cid wp14">
+<w:endnotes xmlns:wpc="http://schemas.microsoft.com/office/word/2010/wordprocessingCanvas" xmlns:cx="http://schemas.microsoft.com/office/drawing/2014/chartex" xmlns:cx1="http://schemas.microsoft.com/office/drawing/2015/9/8/chartex" xmlns:cx2="http://schemas.microsoft.com/office/drawing/2015/10/21/chartex" xmlns:cx3="http://schemas.microsoft.com/office/drawing/2016/5/9/chartex" xmlns:cx4="http://schemas.microsoft.com/office/drawing/2016/5/10/chartex" xmlns:cx5="http://schemas.microsoft.com/office/drawing/2016/5/11/chartex" xmlns:cx6="http://schemas.microsoft.com/office/drawing/2016/5/12/chartex" xmlns:cx7="http://schemas.microsoft.com/office/drawing/2016/5/13/chartex" xmlns:cx8="http://schemas.microsoft.com/office/drawing/2016/5/14/chartex" xmlns:mc="http://schemas.openxmlformats.org/markup-compatibility/2006" xmlns:aink="http://schemas.microsoft.com/office/drawing/2016/ink" xmlns:am3d="http://schemas.microsoft.com/office/drawing/2017/model3d" xmlns:o="urn:schemas-microsoft-com:office:office" xmlns:r="http://schemas.openxmlformats.org/officeDocument/2006/relationships" xmlns:m="http://schemas.openxmlformats.org/officeDocument/2006/math" xmlns:v="urn:schemas-microsoft-com:vml" xmlns:wp14="http://schemas.microsoft.com/office/word/2010/wordprocessingDrawing" xmlns:wp="http://schemas.openxmlformats.org/drawingml/2006/wordprocessingDrawing" xmlns:w10="urn:schemas-microsoft-com:office:word" xmlns:w="http://schemas.openxmlformats.org/wordprocessingml/2006/main" xmlns:w14="http://schemas.microsoft.com/office/word/2010/wordml" xmlns:w15="http://schemas.microsoft.com/office/word/2012/wordml" xmlns:w16cex="http://schemas.microsoft.com/office/word/2018/wordml/cex" xmlns:w16cid="http://schemas.microsoft.com/office/word/2016/wordml/cid" xmlns:w16="http://schemas.microsoft.com/office/word/2018/wordml" xmlns:w16se="http://schemas.microsoft.com/office/word/2015/wordml/symex" xmlns:wpg="http://schemas.microsoft.com/office/word/2010/wordprocessingGroup" xmlns:wpi="http://schemas.microsoft.com/office/word/2010/wordprocessingInk" xmlns:wne="http://schemas.microsoft.com/office/word/2006/wordml" xmlns:wps="http://schemas.microsoft.com/office/word/2010/wordprocessingShape" mc:Ignorable="w14 w15 w16se w16cid w16 w16cex wp14">
   <w:endnote w:type="separator" w:id="-1">
     <w:p>
       <w:pPr>
@@ -2788,7 +2975,7 @@
 </file>
 
 <file path=word/footer1.xml><?xml version="1.0" encoding="utf-8"?>
-<w:ftr xmlns:wpc="http://schemas.microsoft.com/office/word/2010/wordprocessingCanvas" xmlns:cx="http://schemas.microsoft.com/office/drawing/2014/chartex" xmlns:cx1="http://schemas.microsoft.com/office/drawing/2015/9/8/chartex" xmlns:cx2="http://schemas.microsoft.com/office/drawing/2015/10/21/chartex" xmlns:cx3="http://schemas.microsoft.com/office/drawing/2016/5/9/chartex" xmlns:cx4="http://schemas.microsoft.com/office/drawing/2016/5/10/chartex" xmlns:cx5="http://schemas.microsoft.com/office/drawing/2016/5/11/chartex" xmlns:cx6="http://schemas.microsoft.com/office/drawing/2016/5/12/chartex" xmlns:cx7="http://schemas.microsoft.com/office/drawing/2016/5/13/chartex" xmlns:cx8="http://schemas.microsoft.com/office/drawing/2016/5/14/chartex" xmlns:mc="http://schemas.openxmlformats.org/markup-compatibility/2006" xmlns:aink="http://schemas.microsoft.com/office/drawing/2016/ink" xmlns:am3d="http://schemas.microsoft.com/office/drawing/2017/model3d" xmlns:o="urn:schemas-microsoft-com:office:office" xmlns:r="http://schemas.openxmlformats.org/officeDocument/2006/relationships" xmlns:m="http://schemas.openxmlformats.org/officeDocument/2006/math" xmlns:v="urn:schemas-microsoft-com:vml" xmlns:wp14="http://schemas.microsoft.com/office/word/2010/wordprocessingDrawing" xmlns:wp="http://schemas.openxmlformats.org/drawingml/2006/wordprocessingDrawing" xmlns:w10="urn:schemas-microsoft-com:office:word" xmlns:w="http://schemas.openxmlformats.org/wordprocessingml/2006/main" xmlns:w14="http://schemas.microsoft.com/office/word/2010/wordml" xmlns:w15="http://schemas.microsoft.com/office/word/2012/wordml" xmlns:w16cid="http://schemas.microsoft.com/office/word/2016/wordml/cid" xmlns:w16se="http://schemas.microsoft.com/office/word/2015/wordml/symex" xmlns:wpg="http://schemas.microsoft.com/office/word/2010/wordprocessingGroup" xmlns:wpi="http://schemas.microsoft.com/office/word/2010/wordprocessingInk" xmlns:wne="http://schemas.microsoft.com/office/word/2006/wordml" xmlns:wps="http://schemas.microsoft.com/office/word/2010/wordprocessingShape" mc:Ignorable="w14 w15 w16se w16cid wp14">
+<w:ftr xmlns:wpc="http://schemas.microsoft.com/office/word/2010/wordprocessingCanvas" xmlns:cx="http://schemas.microsoft.com/office/drawing/2014/chartex" xmlns:cx1="http://schemas.microsoft.com/office/drawing/2015/9/8/chartex" xmlns:cx2="http://schemas.microsoft.com/office/drawing/2015/10/21/chartex" xmlns:cx3="http://schemas.microsoft.com/office/drawing/2016/5/9/chartex" xmlns:cx4="http://schemas.microsoft.com/office/drawing/2016/5/10/chartex" xmlns:cx5="http://schemas.microsoft.com/office/drawing/2016/5/11/chartex" xmlns:cx6="http://schemas.microsoft.com/office/drawing/2016/5/12/chartex" xmlns:cx7="http://schemas.microsoft.com/office/drawing/2016/5/13/chartex" xmlns:cx8="http://schemas.microsoft.com/office/drawing/2016/5/14/chartex" xmlns:mc="http://schemas.openxmlformats.org/markup-compatibility/2006" xmlns:aink="http://schemas.microsoft.com/office/drawing/2016/ink" xmlns:am3d="http://schemas.microsoft.com/office/drawing/2017/model3d" xmlns:o="urn:schemas-microsoft-com:office:office" xmlns:r="http://schemas.openxmlformats.org/officeDocument/2006/relationships" xmlns:m="http://schemas.openxmlformats.org/officeDocument/2006/math" xmlns:v="urn:schemas-microsoft-com:vml" xmlns:wp14="http://schemas.microsoft.com/office/word/2010/wordprocessingDrawing" xmlns:wp="http://schemas.openxmlformats.org/drawingml/2006/wordprocessingDrawing" xmlns:w10="urn:schemas-microsoft-com:office:word" xmlns:w="http://schemas.openxmlformats.org/wordprocessingml/2006/main" xmlns:w14="http://schemas.microsoft.com/office/word/2010/wordml" xmlns:w15="http://schemas.microsoft.com/office/word/2012/wordml" xmlns:w16cex="http://schemas.microsoft.com/office/word/2018/wordml/cex" xmlns:w16cid="http://schemas.microsoft.com/office/word/2016/wordml/cid" xmlns:w16="http://schemas.microsoft.com/office/word/2018/wordml" xmlns:w16se="http://schemas.microsoft.com/office/word/2015/wordml/symex" xmlns:wpg="http://schemas.microsoft.com/office/word/2010/wordprocessingGroup" xmlns:wpi="http://schemas.microsoft.com/office/word/2010/wordprocessingInk" xmlns:wne="http://schemas.microsoft.com/office/word/2006/wordml" xmlns:wps="http://schemas.microsoft.com/office/word/2010/wordprocessingShape" mc:Ignorable="w14 w15 w16se w16cid w16 w16cex wp14">
   <w:sdt>
     <w:sdtPr>
       <w:rPr>
@@ -2842,7 +3029,7 @@
 </file>
 
 <file path=word/footer2.xml><?xml version="1.0" encoding="utf-8"?>
-<w:ftr xmlns:wpc="http://schemas.microsoft.com/office/word/2010/wordprocessingCanvas" xmlns:cx="http://schemas.microsoft.com/office/drawing/2014/chartex" xmlns:cx1="http://schemas.microsoft.com/office/drawing/2015/9/8/chartex" xmlns:cx2="http://schemas.microsoft.com/office/drawing/2015/10/21/chartex" xmlns:cx3="http://schemas.microsoft.com/office/drawing/2016/5/9/chartex" xmlns:cx4="http://schemas.microsoft.com/office/drawing/2016/5/10/chartex" xmlns:cx5="http://schemas.microsoft.com/office/drawing/2016/5/11/chartex" xmlns:cx6="http://schemas.microsoft.com/office/drawing/2016/5/12/chartex" xmlns:cx7="http://schemas.microsoft.com/office/drawing/2016/5/13/chartex" xmlns:cx8="http://schemas.microsoft.com/office/drawing/2016/5/14/chartex" xmlns:mc="http://schemas.openxmlformats.org/markup-compatibility/2006" xmlns:aink="http://schemas.microsoft.com/office/drawing/2016/ink" xmlns:am3d="http://schemas.microsoft.com/office/drawing/2017/model3d" xmlns:o="urn:schemas-microsoft-com:office:office" xmlns:r="http://schemas.openxmlformats.org/officeDocument/2006/relationships" xmlns:m="http://schemas.openxmlformats.org/officeDocument/2006/math" xmlns:v="urn:schemas-microsoft-com:vml" xmlns:wp14="http://schemas.microsoft.com/office/word/2010/wordprocessingDrawing" xmlns:wp="http://schemas.openxmlformats.org/drawingml/2006/wordprocessingDrawing" xmlns:w10="urn:schemas-microsoft-com:office:word" xmlns:w="http://schemas.openxmlformats.org/wordprocessingml/2006/main" xmlns:w14="http://schemas.microsoft.com/office/word/2010/wordml" xmlns:w15="http://schemas.microsoft.com/office/word/2012/wordml" xmlns:w16cid="http://schemas.microsoft.com/office/word/2016/wordml/cid" xmlns:w16se="http://schemas.microsoft.com/office/word/2015/wordml/symex" xmlns:wpg="http://schemas.microsoft.com/office/word/2010/wordprocessingGroup" xmlns:wpi="http://schemas.microsoft.com/office/word/2010/wordprocessingInk" xmlns:wne="http://schemas.microsoft.com/office/word/2006/wordml" xmlns:wps="http://schemas.microsoft.com/office/word/2010/wordprocessingShape" mc:Ignorable="w14 w15 w16se w16cid wp14">
+<w:ftr xmlns:wpc="http://schemas.microsoft.com/office/word/2010/wordprocessingCanvas" xmlns:cx="http://schemas.microsoft.com/office/drawing/2014/chartex" xmlns:cx1="http://schemas.microsoft.com/office/drawing/2015/9/8/chartex" xmlns:cx2="http://schemas.microsoft.com/office/drawing/2015/10/21/chartex" xmlns:cx3="http://schemas.microsoft.com/office/drawing/2016/5/9/chartex" xmlns:cx4="http://schemas.microsoft.com/office/drawing/2016/5/10/chartex" xmlns:cx5="http://schemas.microsoft.com/office/drawing/2016/5/11/chartex" xmlns:cx6="http://schemas.microsoft.com/office/drawing/2016/5/12/chartex" xmlns:cx7="http://schemas.microsoft.com/office/drawing/2016/5/13/chartex" xmlns:cx8="http://schemas.microsoft.com/office/drawing/2016/5/14/chartex" xmlns:mc="http://schemas.openxmlformats.org/markup-compatibility/2006" xmlns:aink="http://schemas.microsoft.com/office/drawing/2016/ink" xmlns:am3d="http://schemas.microsoft.com/office/drawing/2017/model3d" xmlns:o="urn:schemas-microsoft-com:office:office" xmlns:r="http://schemas.openxmlformats.org/officeDocument/2006/relationships" xmlns:m="http://schemas.openxmlformats.org/officeDocument/2006/math" xmlns:v="urn:schemas-microsoft-com:vml" xmlns:wp14="http://schemas.microsoft.com/office/word/2010/wordprocessingDrawing" xmlns:wp="http://schemas.openxmlformats.org/drawingml/2006/wordprocessingDrawing" xmlns:w10="urn:schemas-microsoft-com:office:word" xmlns:w="http://schemas.openxmlformats.org/wordprocessingml/2006/main" xmlns:w14="http://schemas.microsoft.com/office/word/2010/wordml" xmlns:w15="http://schemas.microsoft.com/office/word/2012/wordml" xmlns:w16cex="http://schemas.microsoft.com/office/word/2018/wordml/cex" xmlns:w16cid="http://schemas.microsoft.com/office/word/2016/wordml/cid" xmlns:w16="http://schemas.microsoft.com/office/word/2018/wordml" xmlns:w16se="http://schemas.microsoft.com/office/word/2015/wordml/symex" xmlns:wpg="http://schemas.microsoft.com/office/word/2010/wordprocessingGroup" xmlns:wpi="http://schemas.microsoft.com/office/word/2010/wordprocessingInk" xmlns:wne="http://schemas.microsoft.com/office/word/2006/wordml" xmlns:wps="http://schemas.microsoft.com/office/word/2010/wordprocessingShape" mc:Ignorable="w14 w15 w16se w16cid w16 w16cex wp14">
   <w:sdt>
     <w:sdtPr>
       <w:rPr>
@@ -2908,7 +3095,7 @@
 </file>
 
 <file path=word/footer3.xml><?xml version="1.0" encoding="utf-8"?>
-<w:ftr xmlns:wpc="http://schemas.microsoft.com/office/word/2010/wordprocessingCanvas" xmlns:cx="http://schemas.microsoft.com/office/drawing/2014/chartex" xmlns:cx1="http://schemas.microsoft.com/office/drawing/2015/9/8/chartex" xmlns:cx2="http://schemas.microsoft.com/office/drawing/2015/10/21/chartex" xmlns:cx3="http://schemas.microsoft.com/office/drawing/2016/5/9/chartex" xmlns:cx4="http://schemas.microsoft.com/office/drawing/2016/5/10/chartex" xmlns:cx5="http://schemas.microsoft.com/office/drawing/2016/5/11/chartex" xmlns:cx6="http://schemas.microsoft.com/office/drawing/2016/5/12/chartex" xmlns:cx7="http://schemas.microsoft.com/office/drawing/2016/5/13/chartex" xmlns:cx8="http://schemas.microsoft.com/office/drawing/2016/5/14/chartex" xmlns:mc="http://schemas.openxmlformats.org/markup-compatibility/2006" xmlns:aink="http://schemas.microsoft.com/office/drawing/2016/ink" xmlns:am3d="http://schemas.microsoft.com/office/drawing/2017/model3d" xmlns:o="urn:schemas-microsoft-com:office:office" xmlns:r="http://schemas.openxmlformats.org/officeDocument/2006/relationships" xmlns:m="http://schemas.openxmlformats.org/officeDocument/2006/math" xmlns:v="urn:schemas-microsoft-com:vml" xmlns:wp14="http://schemas.microsoft.com/office/word/2010/wordprocessingDrawing" xmlns:wp="http://schemas.openxmlformats.org/drawingml/2006/wordprocessingDrawing" xmlns:w10="urn:schemas-microsoft-com:office:word" xmlns:w="http://schemas.openxmlformats.org/wordprocessingml/2006/main" xmlns:w14="http://schemas.microsoft.com/office/word/2010/wordml" xmlns:w15="http://schemas.microsoft.com/office/word/2012/wordml" xmlns:w16cid="http://schemas.microsoft.com/office/word/2016/wordml/cid" xmlns:w16se="http://schemas.microsoft.com/office/word/2015/wordml/symex" xmlns:wpg="http://schemas.microsoft.com/office/word/2010/wordprocessingGroup" xmlns:wpi="http://schemas.microsoft.com/office/word/2010/wordprocessingInk" xmlns:wne="http://schemas.microsoft.com/office/word/2006/wordml" xmlns:wps="http://schemas.microsoft.com/office/word/2010/wordprocessingShape" mc:Ignorable="w14 w15 w16se w16cid wp14">
+<w:ftr xmlns:wpc="http://schemas.microsoft.com/office/word/2010/wordprocessingCanvas" xmlns:cx="http://schemas.microsoft.com/office/drawing/2014/chartex" xmlns:cx1="http://schemas.microsoft.com/office/drawing/2015/9/8/chartex" xmlns:cx2="http://schemas.microsoft.com/office/drawing/2015/10/21/chartex" xmlns:cx3="http://schemas.microsoft.com/office/drawing/2016/5/9/chartex" xmlns:cx4="http://schemas.microsoft.com/office/drawing/2016/5/10/chartex" xmlns:cx5="http://schemas.microsoft.com/office/drawing/2016/5/11/chartex" xmlns:cx6="http://schemas.microsoft.com/office/drawing/2016/5/12/chartex" xmlns:cx7="http://schemas.microsoft.com/office/drawing/2016/5/13/chartex" xmlns:cx8="http://schemas.microsoft.com/office/drawing/2016/5/14/chartex" xmlns:mc="http://schemas.openxmlformats.org/markup-compatibility/2006" xmlns:aink="http://schemas.microsoft.com/office/drawing/2016/ink" xmlns:am3d="http://schemas.microsoft.com/office/drawing/2017/model3d" xmlns:o="urn:schemas-microsoft-com:office:office" xmlns:r="http://schemas.openxmlformats.org/officeDocument/2006/relationships" xmlns:m="http://schemas.openxmlformats.org/officeDocument/2006/math" xmlns:v="urn:schemas-microsoft-com:vml" xmlns:wp14="http://schemas.microsoft.com/office/word/2010/wordprocessingDrawing" xmlns:wp="http://schemas.openxmlformats.org/drawingml/2006/wordprocessingDrawing" xmlns:w10="urn:schemas-microsoft-com:office:word" xmlns:w="http://schemas.openxmlformats.org/wordprocessingml/2006/main" xmlns:w14="http://schemas.microsoft.com/office/word/2010/wordml" xmlns:w15="http://schemas.microsoft.com/office/word/2012/wordml" xmlns:w16cex="http://schemas.microsoft.com/office/word/2018/wordml/cex" xmlns:w16cid="http://schemas.microsoft.com/office/word/2016/wordml/cid" xmlns:w16="http://schemas.microsoft.com/office/word/2018/wordml" xmlns:w16se="http://schemas.microsoft.com/office/word/2015/wordml/symex" xmlns:wpg="http://schemas.microsoft.com/office/word/2010/wordprocessingGroup" xmlns:wpi="http://schemas.microsoft.com/office/word/2010/wordprocessingInk" xmlns:wne="http://schemas.microsoft.com/office/word/2006/wordml" xmlns:wps="http://schemas.microsoft.com/office/word/2010/wordprocessingShape" mc:Ignorable="w14 w15 w16se w16cid w16 w16cex wp14">
   <w:p>
     <w:pPr>
       <w:pStyle w:val="a5"/>
@@ -2919,7 +3106,7 @@
 </file>
 
 <file path=word/footnotes.xml><?xml version="1.0" encoding="utf-8"?>
-<w:footnotes xmlns:wpc="http://schemas.microsoft.com/office/word/2010/wordprocessingCanvas" xmlns:cx="http://schemas.microsoft.com/office/drawing/2014/chartex" xmlns:cx1="http://schemas.microsoft.com/office/drawing/2015/9/8/chartex" xmlns:cx2="http://schemas.microsoft.com/office/drawing/2015/10/21/chartex" xmlns:cx3="http://schemas.microsoft.com/office/drawing/2016/5/9/chartex" xmlns:cx4="http://schemas.microsoft.com/office/drawing/2016/5/10/chartex" xmlns:cx5="http://schemas.microsoft.com/office/drawing/2016/5/11/chartex" xmlns:cx6="http://schemas.microsoft.com/office/drawing/2016/5/12/chartex" xmlns:cx7="http://schemas.microsoft.com/office/drawing/2016/5/13/chartex" xmlns:cx8="http://schemas.microsoft.com/office/drawing/2016/5/14/chartex" xmlns:mc="http://schemas.openxmlformats.org/markup-compatibility/2006" xmlns:aink="http://schemas.microsoft.com/office/drawing/2016/ink" xmlns:am3d="http://schemas.microsoft.com/office/drawing/2017/model3d" xmlns:o="urn:schemas-microsoft-com:office:office" xmlns:r="http://schemas.openxmlformats.org/officeDocument/2006/relationships" xmlns:m="http://schemas.openxmlformats.org/officeDocument/2006/math" xmlns:v="urn:schemas-microsoft-com:vml" xmlns:wp14="http://schemas.microsoft.com/office/word/2010/wordprocessingDrawing" xmlns:wp="http://schemas.openxmlformats.org/drawingml/2006/wordprocessingDrawing" xmlns:w10="urn:schemas-microsoft-com:office:word" xmlns:w="http://schemas.openxmlformats.org/wordprocessingml/2006/main" xmlns:w14="http://schemas.microsoft.com/office/word/2010/wordml" xmlns:w15="http://schemas.microsoft.com/office/word/2012/wordml" xmlns:w16cid="http://schemas.microsoft.com/office/word/2016/wordml/cid" xmlns:w16se="http://schemas.microsoft.com/office/word/2015/wordml/symex" xmlns:wpg="http://schemas.microsoft.com/office/word/2010/wordprocessingGroup" xmlns:wpi="http://schemas.microsoft.com/office/word/2010/wordprocessingInk" xmlns:wne="http://schemas.microsoft.com/office/word/2006/wordml" xmlns:wps="http://schemas.microsoft.com/office/word/2010/wordprocessingShape" mc:Ignorable="w14 w15 w16se w16cid wp14">
+<w:footnotes xmlns:wpc="http://schemas.microsoft.com/office/word/2010/wordprocessingCanvas" xmlns:cx="http://schemas.microsoft.com/office/drawing/2014/chartex" xmlns:cx1="http://schemas.microsoft.com/office/drawing/2015/9/8/chartex" xmlns:cx2="http://schemas.microsoft.com/office/drawing/2015/10/21/chartex" xmlns:cx3="http://schemas.microsoft.com/office/drawing/2016/5/9/chartex" xmlns:cx4="http://schemas.microsoft.com/office/drawing/2016/5/10/chartex" xmlns:cx5="http://schemas.microsoft.com/office/drawing/2016/5/11/chartex" xmlns:cx6="http://schemas.microsoft.com/office/drawing/2016/5/12/chartex" xmlns:cx7="http://schemas.microsoft.com/office/drawing/2016/5/13/chartex" xmlns:cx8="http://schemas.microsoft.com/office/drawing/2016/5/14/chartex" xmlns:mc="http://schemas.openxmlformats.org/markup-compatibility/2006" xmlns:aink="http://schemas.microsoft.com/office/drawing/2016/ink" xmlns:am3d="http://schemas.microsoft.com/office/drawing/2017/model3d" xmlns:o="urn:schemas-microsoft-com:office:office" xmlns:r="http://schemas.openxmlformats.org/officeDocument/2006/relationships" xmlns:m="http://schemas.openxmlformats.org/officeDocument/2006/math" xmlns:v="urn:schemas-microsoft-com:vml" xmlns:wp14="http://schemas.microsoft.com/office/word/2010/wordprocessingDrawing" xmlns:wp="http://schemas.openxmlformats.org/drawingml/2006/wordprocessingDrawing" xmlns:w10="urn:schemas-microsoft-com:office:word" xmlns:w="http://schemas.openxmlformats.org/wordprocessingml/2006/main" xmlns:w14="http://schemas.microsoft.com/office/word/2010/wordml" xmlns:w15="http://schemas.microsoft.com/office/word/2012/wordml" xmlns:w16cex="http://schemas.microsoft.com/office/word/2018/wordml/cex" xmlns:w16cid="http://schemas.microsoft.com/office/word/2016/wordml/cid" xmlns:w16="http://schemas.microsoft.com/office/word/2018/wordml" xmlns:w16se="http://schemas.microsoft.com/office/word/2015/wordml/symex" xmlns:wpg="http://schemas.microsoft.com/office/word/2010/wordprocessingGroup" xmlns:wpi="http://schemas.microsoft.com/office/word/2010/wordprocessingInk" xmlns:wne="http://schemas.microsoft.com/office/word/2006/wordml" xmlns:wps="http://schemas.microsoft.com/office/word/2010/wordprocessingShape" mc:Ignorable="w14 w15 w16se w16cid w16 w16cex wp14">
   <w:footnote w:type="separator" w:id="-1">
     <w:p>
       <w:pPr>
@@ -2944,7 +3131,7 @@
 </file>
 
 <file path=word/header1.xml><?xml version="1.0" encoding="utf-8"?>
-<w:hdr xmlns:wpc="http://schemas.microsoft.com/office/word/2010/wordprocessingCanvas" xmlns:cx="http://schemas.microsoft.com/office/drawing/2014/chartex" xmlns:cx1="http://schemas.microsoft.com/office/drawing/2015/9/8/chartex" xmlns:cx2="http://schemas.microsoft.com/office/drawing/2015/10/21/chartex" xmlns:cx3="http://schemas.microsoft.com/office/drawing/2016/5/9/chartex" xmlns:cx4="http://schemas.microsoft.com/office/drawing/2016/5/10/chartex" xmlns:cx5="http://schemas.microsoft.com/office/drawing/2016/5/11/chartex" xmlns:cx6="http://schemas.microsoft.com/office/drawing/2016/5/12/chartex" xmlns:cx7="http://schemas.microsoft.com/office/drawing/2016/5/13/chartex" xmlns:cx8="http://schemas.microsoft.com/office/drawing/2016/5/14/chartex" xmlns:mc="http://schemas.openxmlformats.org/markup-compatibility/2006" xmlns:aink="http://schemas.microsoft.com/office/drawing/2016/ink" xmlns:am3d="http://schemas.microsoft.com/office/drawing/2017/model3d" xmlns:o="urn:schemas-microsoft-com:office:office" xmlns:r="http://schemas.openxmlformats.org/officeDocument/2006/relationships" xmlns:m="http://schemas.openxmlformats.org/officeDocument/2006/math" xmlns:v="urn:schemas-microsoft-com:vml" xmlns:wp14="http://schemas.microsoft.com/office/word/2010/wordprocessingDrawing" xmlns:wp="http://schemas.openxmlformats.org/drawingml/2006/wordprocessingDrawing" xmlns:w10="urn:schemas-microsoft-com:office:word" xmlns:w="http://schemas.openxmlformats.org/wordprocessingml/2006/main" xmlns:w14="http://schemas.microsoft.com/office/word/2010/wordml" xmlns:w15="http://schemas.microsoft.com/office/word/2012/wordml" xmlns:w16cid="http://schemas.microsoft.com/office/word/2016/wordml/cid" xmlns:w16se="http://schemas.microsoft.com/office/word/2015/wordml/symex" xmlns:wpg="http://schemas.microsoft.com/office/word/2010/wordprocessingGroup" xmlns:wpi="http://schemas.microsoft.com/office/word/2010/wordprocessingInk" xmlns:wne="http://schemas.microsoft.com/office/word/2006/wordml" xmlns:wps="http://schemas.microsoft.com/office/word/2010/wordprocessingShape" mc:Ignorable="w14 w15 w16se w16cid wp14">
+<w:hdr xmlns:wpc="http://schemas.microsoft.com/office/word/2010/wordprocessingCanvas" xmlns:cx="http://schemas.microsoft.com/office/drawing/2014/chartex" xmlns:cx1="http://schemas.microsoft.com/office/drawing/2015/9/8/chartex" xmlns:cx2="http://schemas.microsoft.com/office/drawing/2015/10/21/chartex" xmlns:cx3="http://schemas.microsoft.com/office/drawing/2016/5/9/chartex" xmlns:cx4="http://schemas.microsoft.com/office/drawing/2016/5/10/chartex" xmlns:cx5="http://schemas.microsoft.com/office/drawing/2016/5/11/chartex" xmlns:cx6="http://schemas.microsoft.com/office/drawing/2016/5/12/chartex" xmlns:cx7="http://schemas.microsoft.com/office/drawing/2016/5/13/chartex" xmlns:cx8="http://schemas.microsoft.com/office/drawing/2016/5/14/chartex" xmlns:mc="http://schemas.openxmlformats.org/markup-compatibility/2006" xmlns:aink="http://schemas.microsoft.com/office/drawing/2016/ink" xmlns:am3d="http://schemas.microsoft.com/office/drawing/2017/model3d" xmlns:o="urn:schemas-microsoft-com:office:office" xmlns:r="http://schemas.openxmlformats.org/officeDocument/2006/relationships" xmlns:m="http://schemas.openxmlformats.org/officeDocument/2006/math" xmlns:v="urn:schemas-microsoft-com:vml" xmlns:wp14="http://schemas.microsoft.com/office/word/2010/wordprocessingDrawing" xmlns:wp="http://schemas.openxmlformats.org/drawingml/2006/wordprocessingDrawing" xmlns:w10="urn:schemas-microsoft-com:office:word" xmlns:w="http://schemas.openxmlformats.org/wordprocessingml/2006/main" xmlns:w14="http://schemas.microsoft.com/office/word/2010/wordml" xmlns:w15="http://schemas.microsoft.com/office/word/2012/wordml" xmlns:w16cex="http://schemas.microsoft.com/office/word/2018/wordml/cex" xmlns:w16cid="http://schemas.microsoft.com/office/word/2016/wordml/cid" xmlns:w16="http://schemas.microsoft.com/office/word/2018/wordml" xmlns:w16se="http://schemas.microsoft.com/office/word/2015/wordml/symex" xmlns:wpg="http://schemas.microsoft.com/office/word/2010/wordprocessingGroup" xmlns:wpi="http://schemas.microsoft.com/office/word/2010/wordprocessingInk" xmlns:wne="http://schemas.microsoft.com/office/word/2006/wordml" xmlns:wps="http://schemas.microsoft.com/office/word/2010/wordprocessingShape" mc:Ignorable="w14 w15 w16se w16cid w16 w16cex wp14">
   <w:p>
     <w:pPr>
       <w:pStyle w:val="a7"/>
@@ -2955,7 +3142,7 @@
 </file>
 
 <file path=word/header2.xml><?xml version="1.0" encoding="utf-8"?>
-<w:hdr xmlns:wpc="http://schemas.microsoft.com/office/word/2010/wordprocessingCanvas" xmlns:cx="http://schemas.microsoft.com/office/drawing/2014/chartex" xmlns:cx1="http://schemas.microsoft.com/office/drawing/2015/9/8/chartex" xmlns:cx2="http://schemas.microsoft.com/office/drawing/2015/10/21/chartex" xmlns:cx3="http://schemas.microsoft.com/office/drawing/2016/5/9/chartex" xmlns:cx4="http://schemas.microsoft.com/office/drawing/2016/5/10/chartex" xmlns:cx5="http://schemas.microsoft.com/office/drawing/2016/5/11/chartex" xmlns:cx6="http://schemas.microsoft.com/office/drawing/2016/5/12/chartex" xmlns:cx7="http://schemas.microsoft.com/office/drawing/2016/5/13/chartex" xmlns:cx8="http://schemas.microsoft.com/office/drawing/2016/5/14/chartex" xmlns:mc="http://schemas.openxmlformats.org/markup-compatibility/2006" xmlns:aink="http://schemas.microsoft.com/office/drawing/2016/ink" xmlns:am3d="http://schemas.microsoft.com/office/drawing/2017/model3d" xmlns:o="urn:schemas-microsoft-com:office:office" xmlns:r="http://schemas.openxmlformats.org/officeDocument/2006/relationships" xmlns:m="http://schemas.openxmlformats.org/officeDocument/2006/math" xmlns:v="urn:schemas-microsoft-com:vml" xmlns:wp14="http://schemas.microsoft.com/office/word/2010/wordprocessingDrawing" xmlns:wp="http://schemas.openxmlformats.org/drawingml/2006/wordprocessingDrawing" xmlns:w10="urn:schemas-microsoft-com:office:word" xmlns:w="http://schemas.openxmlformats.org/wordprocessingml/2006/main" xmlns:w14="http://schemas.microsoft.com/office/word/2010/wordml" xmlns:w15="http://schemas.microsoft.com/office/word/2012/wordml" xmlns:w16cid="http://schemas.microsoft.com/office/word/2016/wordml/cid" xmlns:w16se="http://schemas.microsoft.com/office/word/2015/wordml/symex" xmlns:wpg="http://schemas.microsoft.com/office/word/2010/wordprocessingGroup" xmlns:wpi="http://schemas.microsoft.com/office/word/2010/wordprocessingInk" xmlns:wne="http://schemas.microsoft.com/office/word/2006/wordml" xmlns:wps="http://schemas.microsoft.com/office/word/2010/wordprocessingShape" mc:Ignorable="w14 w15 w16se w16cid wp14">
+<w:hdr xmlns:wpc="http://schemas.microsoft.com/office/word/2010/wordprocessingCanvas" xmlns:cx="http://schemas.microsoft.com/office/drawing/2014/chartex" xmlns:cx1="http://schemas.microsoft.com/office/drawing/2015/9/8/chartex" xmlns:cx2="http://schemas.microsoft.com/office/drawing/2015/10/21/chartex" xmlns:cx3="http://schemas.microsoft.com/office/drawing/2016/5/9/chartex" xmlns:cx4="http://schemas.microsoft.com/office/drawing/2016/5/10/chartex" xmlns:cx5="http://schemas.microsoft.com/office/drawing/2016/5/11/chartex" xmlns:cx6="http://schemas.microsoft.com/office/drawing/2016/5/12/chartex" xmlns:cx7="http://schemas.microsoft.com/office/drawing/2016/5/13/chartex" xmlns:cx8="http://schemas.microsoft.com/office/drawing/2016/5/14/chartex" xmlns:mc="http://schemas.openxmlformats.org/markup-compatibility/2006" xmlns:aink="http://schemas.microsoft.com/office/drawing/2016/ink" xmlns:am3d="http://schemas.microsoft.com/office/drawing/2017/model3d" xmlns:o="urn:schemas-microsoft-com:office:office" xmlns:r="http://schemas.openxmlformats.org/officeDocument/2006/relationships" xmlns:m="http://schemas.openxmlformats.org/officeDocument/2006/math" xmlns:v="urn:schemas-microsoft-com:vml" xmlns:wp14="http://schemas.microsoft.com/office/word/2010/wordprocessingDrawing" xmlns:wp="http://schemas.openxmlformats.org/drawingml/2006/wordprocessingDrawing" xmlns:w10="urn:schemas-microsoft-com:office:word" xmlns:w="http://schemas.openxmlformats.org/wordprocessingml/2006/main" xmlns:w14="http://schemas.microsoft.com/office/word/2010/wordml" xmlns:w15="http://schemas.microsoft.com/office/word/2012/wordml" xmlns:w16cex="http://schemas.microsoft.com/office/word/2018/wordml/cex" xmlns:w16cid="http://schemas.microsoft.com/office/word/2016/wordml/cid" xmlns:w16="http://schemas.microsoft.com/office/word/2018/wordml" xmlns:w16se="http://schemas.microsoft.com/office/word/2015/wordml/symex" xmlns:wpg="http://schemas.microsoft.com/office/word/2010/wordprocessingGroup" xmlns:wpi="http://schemas.microsoft.com/office/word/2010/wordprocessingInk" xmlns:wne="http://schemas.microsoft.com/office/word/2006/wordml" xmlns:wps="http://schemas.microsoft.com/office/word/2010/wordprocessingShape" mc:Ignorable="w14 w15 w16se w16cid w16 w16cex wp14">
   <w:p>
     <w:pPr>
       <w:pStyle w:val="a7"/>
@@ -2981,7 +3168,7 @@
 </file>
 
 <file path=word/header3.xml><?xml version="1.0" encoding="utf-8"?>
-<w:hdr xmlns:wpc="http://schemas.microsoft.com/office/word/2010/wordprocessingCanvas" xmlns:cx="http://schemas.microsoft.com/office/drawing/2014/chartex" xmlns:cx1="http://schemas.microsoft.com/office/drawing/2015/9/8/chartex" xmlns:cx2="http://schemas.microsoft.com/office/drawing/2015/10/21/chartex" xmlns:cx3="http://schemas.microsoft.com/office/drawing/2016/5/9/chartex" xmlns:cx4="http://schemas.microsoft.com/office/drawing/2016/5/10/chartex" xmlns:cx5="http://schemas.microsoft.com/office/drawing/2016/5/11/chartex" xmlns:cx6="http://schemas.microsoft.com/office/drawing/2016/5/12/chartex" xmlns:cx7="http://schemas.microsoft.com/office/drawing/2016/5/13/chartex" xmlns:cx8="http://schemas.microsoft.com/office/drawing/2016/5/14/chartex" xmlns:mc="http://schemas.openxmlformats.org/markup-compatibility/2006" xmlns:aink="http://schemas.microsoft.com/office/drawing/2016/ink" xmlns:am3d="http://schemas.microsoft.com/office/drawing/2017/model3d" xmlns:o="urn:schemas-microsoft-com:office:office" xmlns:r="http://schemas.openxmlformats.org/officeDocument/2006/relationships" xmlns:m="http://schemas.openxmlformats.org/officeDocument/2006/math" xmlns:v="urn:schemas-microsoft-com:vml" xmlns:wp14="http://schemas.microsoft.com/office/word/2010/wordprocessingDrawing" xmlns:wp="http://schemas.openxmlformats.org/drawingml/2006/wordprocessingDrawing" xmlns:w10="urn:schemas-microsoft-com:office:word" xmlns:w="http://schemas.openxmlformats.org/wordprocessingml/2006/main" xmlns:w14="http://schemas.microsoft.com/office/word/2010/wordml" xmlns:w15="http://schemas.microsoft.com/office/word/2012/wordml" xmlns:w16cid="http://schemas.microsoft.com/office/word/2016/wordml/cid" xmlns:w16se="http://schemas.microsoft.com/office/word/2015/wordml/symex" xmlns:wpg="http://schemas.microsoft.com/office/word/2010/wordprocessingGroup" xmlns:wpi="http://schemas.microsoft.com/office/word/2010/wordprocessingInk" xmlns:wne="http://schemas.microsoft.com/office/word/2006/wordml" xmlns:wps="http://schemas.microsoft.com/office/word/2010/wordprocessingShape" mc:Ignorable="w14 w15 w16se w16cid wp14">
+<w:hdr xmlns:wpc="http://schemas.microsoft.com/office/word/2010/wordprocessingCanvas" xmlns:cx="http://schemas.microsoft.com/office/drawing/2014/chartex" xmlns:cx1="http://schemas.microsoft.com/office/drawing/2015/9/8/chartex" xmlns:cx2="http://schemas.microsoft.com/office/drawing/2015/10/21/chartex" xmlns:cx3="http://schemas.microsoft.com/office/drawing/2016/5/9/chartex" xmlns:cx4="http://schemas.microsoft.com/office/drawing/2016/5/10/chartex" xmlns:cx5="http://schemas.microsoft.com/office/drawing/2016/5/11/chartex" xmlns:cx6="http://schemas.microsoft.com/office/drawing/2016/5/12/chartex" xmlns:cx7="http://schemas.microsoft.com/office/drawing/2016/5/13/chartex" xmlns:cx8="http://schemas.microsoft.com/office/drawing/2016/5/14/chartex" xmlns:mc="http://schemas.openxmlformats.org/markup-compatibility/2006" xmlns:aink="http://schemas.microsoft.com/office/drawing/2016/ink" xmlns:am3d="http://schemas.microsoft.com/office/drawing/2017/model3d" xmlns:o="urn:schemas-microsoft-com:office:office" xmlns:r="http://schemas.openxmlformats.org/officeDocument/2006/relationships" xmlns:m="http://schemas.openxmlformats.org/officeDocument/2006/math" xmlns:v="urn:schemas-microsoft-com:vml" xmlns:wp14="http://schemas.microsoft.com/office/word/2010/wordprocessingDrawing" xmlns:wp="http://schemas.openxmlformats.org/drawingml/2006/wordprocessingDrawing" xmlns:w10="urn:schemas-microsoft-com:office:word" xmlns:w="http://schemas.openxmlformats.org/wordprocessingml/2006/main" xmlns:w14="http://schemas.microsoft.com/office/word/2010/wordml" xmlns:w15="http://schemas.microsoft.com/office/word/2012/wordml" xmlns:w16cex="http://schemas.microsoft.com/office/word/2018/wordml/cex" xmlns:w16cid="http://schemas.microsoft.com/office/word/2016/wordml/cid" xmlns:w16="http://schemas.microsoft.com/office/word/2018/wordml" xmlns:w16se="http://schemas.microsoft.com/office/word/2015/wordml/symex" xmlns:wpg="http://schemas.microsoft.com/office/word/2010/wordprocessingGroup" xmlns:wpi="http://schemas.microsoft.com/office/word/2010/wordprocessingInk" xmlns:wne="http://schemas.microsoft.com/office/word/2006/wordml" xmlns:wps="http://schemas.microsoft.com/office/word/2010/wordprocessingShape" mc:Ignorable="w14 w15 w16se w16cid w16 w16cex wp14">
   <w:p>
     <w:pPr>
       <w:pStyle w:val="a7"/>
@@ -2995,7 +3182,7 @@
 </file>
 
 <file path=word/numbering.xml><?xml version="1.0" encoding="utf-8"?>
-<w:numbering xmlns:wpc="http://schemas.microsoft.com/office/word/2010/wordprocessingCanvas" xmlns:cx="http://schemas.microsoft.com/office/drawing/2014/chartex" xmlns:cx1="http://schemas.microsoft.com/office/drawing/2015/9/8/chartex" xmlns:cx2="http://schemas.microsoft.com/office/drawing/2015/10/21/chartex" xmlns:cx3="http://schemas.microsoft.com/office/drawing/2016/5/9/chartex" xmlns:cx4="http://schemas.microsoft.com/office/drawing/2016/5/10/chartex" xmlns:cx5="http://schemas.microsoft.com/office/drawing/2016/5/11/chartex" xmlns:cx6="http://schemas.microsoft.com/office/drawing/2016/5/12/chartex" xmlns:cx7="http://schemas.microsoft.com/office/drawing/2016/5/13/chartex" xmlns:cx8="http://schemas.microsoft.com/office/drawing/2016/5/14/chartex" xmlns:mc="http://schemas.openxmlformats.org/markup-compatibility/2006" xmlns:aink="http://schemas.microsoft.com/office/drawing/2016/ink" xmlns:am3d="http://schemas.microsoft.com/office/drawing/2017/model3d" xmlns:o="urn:schemas-microsoft-com:office:office" xmlns:r="http://schemas.openxmlformats.org/officeDocument/2006/relationships" xmlns:m="http://schemas.openxmlformats.org/officeDocument/2006/math" xmlns:v="urn:schemas-microsoft-com:vml" xmlns:wp14="http://schemas.microsoft.com/office/word/2010/wordprocessingDrawing" xmlns:wp="http://schemas.openxmlformats.org/drawingml/2006/wordprocessingDrawing" xmlns:w10="urn:schemas-microsoft-com:office:word" xmlns:w="http://schemas.openxmlformats.org/wordprocessingml/2006/main" xmlns:w14="http://schemas.microsoft.com/office/word/2010/wordml" xmlns:w15="http://schemas.microsoft.com/office/word/2012/wordml" xmlns:w16cid="http://schemas.microsoft.com/office/word/2016/wordml/cid" xmlns:w16se="http://schemas.microsoft.com/office/word/2015/wordml/symex" xmlns:wpg="http://schemas.microsoft.com/office/word/2010/wordprocessingGroup" xmlns:wpi="http://schemas.microsoft.com/office/word/2010/wordprocessingInk" xmlns:wne="http://schemas.microsoft.com/office/word/2006/wordml" xmlns:wps="http://schemas.microsoft.com/office/word/2010/wordprocessingShape" mc:Ignorable="w14 w15 w16se w16cid wp14">
+<w:numbering xmlns:wpc="http://schemas.microsoft.com/office/word/2010/wordprocessingCanvas" xmlns:cx="http://schemas.microsoft.com/office/drawing/2014/chartex" xmlns:cx1="http://schemas.microsoft.com/office/drawing/2015/9/8/chartex" xmlns:cx2="http://schemas.microsoft.com/office/drawing/2015/10/21/chartex" xmlns:cx3="http://schemas.microsoft.com/office/drawing/2016/5/9/chartex" xmlns:cx4="http://schemas.microsoft.com/office/drawing/2016/5/10/chartex" xmlns:cx5="http://schemas.microsoft.com/office/drawing/2016/5/11/chartex" xmlns:cx6="http://schemas.microsoft.com/office/drawing/2016/5/12/chartex" xmlns:cx7="http://schemas.microsoft.com/office/drawing/2016/5/13/chartex" xmlns:cx8="http://schemas.microsoft.com/office/drawing/2016/5/14/chartex" xmlns:mc="http://schemas.openxmlformats.org/markup-compatibility/2006" xmlns:aink="http://schemas.microsoft.com/office/drawing/2016/ink" xmlns:am3d="http://schemas.microsoft.com/office/drawing/2017/model3d" xmlns:o="urn:schemas-microsoft-com:office:office" xmlns:r="http://schemas.openxmlformats.org/officeDocument/2006/relationships" xmlns:m="http://schemas.openxmlformats.org/officeDocument/2006/math" xmlns:v="urn:schemas-microsoft-com:vml" xmlns:wp14="http://schemas.microsoft.com/office/word/2010/wordprocessingDrawing" xmlns:wp="http://schemas.openxmlformats.org/drawingml/2006/wordprocessingDrawing" xmlns:w10="urn:schemas-microsoft-com:office:word" xmlns:w="http://schemas.openxmlformats.org/wordprocessingml/2006/main" xmlns:w14="http://schemas.microsoft.com/office/word/2010/wordml" xmlns:w15="http://schemas.microsoft.com/office/word/2012/wordml" xmlns:w16cex="http://schemas.microsoft.com/office/word/2018/wordml/cex" xmlns:w16cid="http://schemas.microsoft.com/office/word/2016/wordml/cid" xmlns:w16="http://schemas.microsoft.com/office/word/2018/wordml" xmlns:w16se="http://schemas.microsoft.com/office/word/2015/wordml/symex" xmlns:wpg="http://schemas.microsoft.com/office/word/2010/wordprocessingGroup" xmlns:wpi="http://schemas.microsoft.com/office/word/2010/wordprocessingInk" xmlns:wne="http://schemas.microsoft.com/office/word/2006/wordml" xmlns:wps="http://schemas.microsoft.com/office/word/2010/wordprocessingShape" mc:Ignorable="w14 w15 w16se w16cid w16 w16cex wp14">
   <w:abstractNum w:abstractNumId="0" w15:restartNumberingAfterBreak="0">
     <w:nsid w:val="2C4E66D4"/>
     <w:multiLevelType w:val="multilevel"/>
@@ -3117,7 +3304,7 @@
 </file>
 
 <file path=word/styles.xml><?xml version="1.0" encoding="utf-8"?>
-<w:styles xmlns:mc="http://schemas.openxmlformats.org/markup-compatibility/2006" xmlns:r="http://schemas.openxmlformats.org/officeDocument/2006/relationships" xmlns:w="http://schemas.openxmlformats.org/wordprocessingml/2006/main" xmlns:w14="http://schemas.microsoft.com/office/word/2010/wordml" xmlns:w15="http://schemas.microsoft.com/office/word/2012/wordml" xmlns:w16cid="http://schemas.microsoft.com/office/word/2016/wordml/cid" xmlns:w16se="http://schemas.microsoft.com/office/word/2015/wordml/symex" mc:Ignorable="w14 w15 w16se w16cid">
+<w:styles xmlns:mc="http://schemas.openxmlformats.org/markup-compatibility/2006" xmlns:r="http://schemas.openxmlformats.org/officeDocument/2006/relationships" xmlns:w="http://schemas.openxmlformats.org/wordprocessingml/2006/main" xmlns:w14="http://schemas.microsoft.com/office/word/2010/wordml" xmlns:w15="http://schemas.microsoft.com/office/word/2012/wordml" xmlns:w16cex="http://schemas.microsoft.com/office/word/2018/wordml/cex" xmlns:w16cid="http://schemas.microsoft.com/office/word/2016/wordml/cid" xmlns:w16="http://schemas.microsoft.com/office/word/2018/wordml" xmlns:w16se="http://schemas.microsoft.com/office/word/2015/wordml/symex" mc:Ignorable="w14 w15 w16se w16cid w16 w16cex">
   <w:docDefaults>
     <w:rPrDefault>
       <w:rPr>

--- a/doc/template/es.docx
+++ b/doc/template/es.docx
@@ -423,7 +423,7 @@
                 <v:stroke joinstyle="miter"/>
                 <v:path gradientshapeok="t" o:connecttype="rect"/>
               </v:shapetype>
-              <v:shape id="文本框 1" o:spid="_x0000_s1026" type="#_x0000_t202" style="position:absolute;margin-left:89.55pt;margin-top:3.35pt;width:237.7pt;height:103.55pt;z-index:251660288;visibility:visible;mso-wrap-style:square;mso-wrap-distance-left:9pt;mso-wrap-distance-top:0;mso-wrap-distance-right:9pt;mso-wrap-distance-bottom:0;mso-position-horizontal:absolute;mso-position-horizontal-relative:text;mso-position-vertical:absolute;mso-position-vertical-relative:text;v-text-anchor:top" o:gfxdata="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" fillcolor="white [3201]" stroked="f" strokeweight=".5pt">
+              <v:shape id="文本框 1" o:spid="_x0000_s1026" type="#_x0000_t202" style="position:absolute;margin-left:89.55pt;margin-top:3.35pt;width:237.7pt;height:103.55pt;z-index:251660288;visibility:visible;mso-wrap-style:square;mso-wrap-distance-left:9pt;mso-wrap-distance-top:0;mso-wrap-distance-right:9pt;mso-wrap-distance-bottom:0;mso-position-horizontal:absolute;mso-position-horizontal-relative:text;mso-position-vertical:absolute;mso-position-vertical-relative:text;v-text-anchor:top" o:gfxdata="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" fillcolor="white [3201]" stroked="f" strokeweight=".5pt">
                 <v:textbox>
                   <w:txbxContent>
                     <w:p>
@@ -874,7 +874,7 @@
           </mc:Choice>
           <mc:Fallback>
             <w:pict>
-              <v:shape w14:anchorId="66D30165" id="文本框 112" o:spid="_x0000_s1027" type="#_x0000_t202" style="position:absolute;margin-left:90.5pt;margin-top:691.45pt;width:453pt;height:51.4pt;z-index:251659264;visibility:visible;mso-wrap-style:square;mso-width-percent:734;mso-height-percent:80;mso-wrap-distance-left:9pt;mso-wrap-distance-top:0;mso-wrap-distance-right:9pt;mso-wrap-distance-bottom:0;mso-position-horizontal:absolute;mso-position-horizontal-relative:page;mso-position-vertical:absolute;mso-position-vertical-relative:page;mso-width-percent:734;mso-height-percent:80;mso-width-relative:page;mso-height-relative:page;v-text-anchor:bottom" o:gfxdata="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" filled="f" stroked="f" strokeweight=".5pt">
+              <v:shape w14:anchorId="66D30165" id="文本框 112" o:spid="_x0000_s1027" type="#_x0000_t202" style="position:absolute;margin-left:90.5pt;margin-top:691.45pt;width:453pt;height:51.4pt;z-index:251659264;visibility:visible;mso-wrap-style:square;mso-width-percent:734;mso-height-percent:80;mso-wrap-distance-left:9pt;mso-wrap-distance-top:0;mso-wrap-distance-right:9pt;mso-wrap-distance-bottom:0;mso-position-horizontal:absolute;mso-position-horizontal-relative:page;mso-position-vertical:absolute;mso-position-vertical-relative:page;mso-width-percent:734;mso-height-percent:80;mso-width-relative:page;mso-height-relative:page;v-text-anchor:bottom" o:gfxdata="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" filled="f" stroked="f" strokeweight=".5pt">
                 <v:textbox inset="0,0,0,0">
                   <w:txbxContent>
                     <w:p>
@@ -2413,7 +2413,6 @@
           <w:bottom w:val="single" w:sz="24" w:space="1" w:color="auto"/>
         </w:pBdr>
         <w:rPr>
-          <w:rFonts w:hint="eastAsia"/>
           <w:sz w:val="44"/>
           <w:szCs w:val="44"/>
           <w:lang w:val="es-ES"/>
@@ -2456,39 +2455,7 @@
           <w:szCs w:val="28"/>
           <w:lang w:val="es-ES"/>
         </w:rPr>
-        <w:t>{</w:t>
-      </w:r>
-      <w:r>
-        <w:rPr>
-          <w:sz w:val="28"/>
-          <w:szCs w:val="28"/>
-          <w:lang w:val="es-ES"/>
-        </w:rPr>
         <w:t>extra</w:t>
-      </w:r>
-      <w:r>
-        <w:rPr>
-          <w:sz w:val="28"/>
-          <w:szCs w:val="28"/>
-          <w:lang w:val="es-ES"/>
-        </w:rPr>
-        <w:t>_</w:t>
-      </w:r>
-      <w:r>
-        <w:rPr>
-          <w:sz w:val="28"/>
-          <w:szCs w:val="28"/>
-          <w:lang w:val="es-ES"/>
-        </w:rPr>
-        <w:t>tree</w:t>
-      </w:r>
-      <w:r>
-        <w:rPr>
-          <w:sz w:val="28"/>
-          <w:szCs w:val="28"/>
-          <w:lang w:val="es-ES"/>
-        </w:rPr>
-        <w:t>}</w:t>
       </w:r>
       <w:r>
         <w:rPr>
